--- a/DocumentosProjeto/TAP_Felipe.odt.docx
+++ b/DocumentosProjeto/TAP_Felipe.odt.docx
@@ -7,6 +7,7 @@
       <w:pPr>
         <w:pStyle w:val="Heading3"/>
         <w:spacing w:before="140" w:after="120"/>
+        <w:contextualSpacing/>
         <w:jc w:val="center"/>
         <w:rPr/>
       </w:pPr>
@@ -15,14 +16,7 @@
           <w:caps w:val="false"/>
           <w:smallCaps w:val="false"/>
         </w:rPr>
-        <w:t xml:space="preserve">Termo de Abertura do Projeto – </w:t>
-      </w:r>
-      <w:r>
-        <w:rPr>
-          <w:caps w:val="false"/>
-          <w:smallCaps w:val="false"/>
-        </w:rPr>
-        <w:t>Sócios do Clube</w:t>
+        <w:t>Termo de Abertura do Projeto – Sócios do Clube</w:t>
       </w:r>
     </w:p>
     <w:p>
@@ -33,6 +27,7 @@
         <w:widowControl/>
         <w:spacing w:lineRule="auto" w:line="288" w:before="0" w:after="140"/>
         <w:ind w:left="0" w:right="0" w:hanging="0"/>
+        <w:contextualSpacing/>
         <w:jc w:val="center"/>
         <w:rPr/>
       </w:pPr>
@@ -64,6 +59,7 @@
         <w:widowControl/>
         <w:spacing w:lineRule="auto" w:line="288" w:before="0" w:after="0"/>
         <w:ind w:left="0" w:right="0" w:hanging="0"/>
+        <w:contextualSpacing/>
         <w:jc w:val="left"/>
         <w:rPr/>
       </w:pPr>
@@ -118,6 +114,7 @@
         <w:widowControl/>
         <w:spacing w:lineRule="auto" w:line="288" w:before="0" w:after="0"/>
         <w:ind w:left="0" w:right="0" w:hanging="0"/>
+        <w:contextualSpacing/>
         <w:jc w:val="left"/>
         <w:rPr/>
       </w:pPr>
@@ -157,26 +154,7 @@
           <w:u w:val="none"/>
           <w:vertAlign w:val="baseline"/>
         </w:rPr>
-        <w:t xml:space="preserve"> </w:t>
-      </w:r>
-      <w:r>
-        <w:rPr>
-          <w:rFonts w:eastAsia="Verdana" w:cs="Verdana"/>
-          <w:b w:val="false"/>
-          <w:i w:val="false"/>
-          <w:caps w:val="false"/>
-          <w:smallCaps w:val="false"/>
-          <w:strike w:val="false"/>
-          <w:dstrike w:val="false"/>
-          <w:color w:val="000000"/>
-          <w:position w:val="0"/>
-          <w:sz w:val="24"/>
-          <w:sz w:val="24"/>
-          <w:szCs w:val="24"/>
-          <w:u w:val="none"/>
-          <w:vertAlign w:val="baseline"/>
-        </w:rPr>
-        <w:t>Controle de Sócios do Clube</w:t>
+        <w:t xml:space="preserve"> Controle de Sócios do Clube</w:t>
       </w:r>
     </w:p>
     <w:p>
@@ -187,6 +165,7 @@
         <w:widowControl/>
         <w:spacing w:lineRule="auto" w:line="288" w:before="0" w:after="0"/>
         <w:ind w:left="0" w:right="0" w:hanging="0"/>
+        <w:contextualSpacing/>
         <w:jc w:val="left"/>
         <w:rPr/>
       </w:pPr>
@@ -241,6 +220,7 @@
         <w:widowControl/>
         <w:spacing w:lineRule="auto" w:line="288" w:before="0" w:after="0"/>
         <w:ind w:left="0" w:right="0" w:hanging="0"/>
+        <w:contextualSpacing/>
         <w:jc w:val="left"/>
         <w:rPr/>
       </w:pPr>
@@ -280,26 +260,7 @@
           <w:u w:val="none"/>
           <w:vertAlign w:val="baseline"/>
         </w:rPr>
-        <w:t xml:space="preserve"> </w:t>
-      </w:r>
-      <w:r>
-        <w:rPr>
-          <w:rFonts w:eastAsia="Verdana" w:cs="Verdana"/>
-          <w:b w:val="false"/>
-          <w:i w:val="false"/>
-          <w:caps w:val="false"/>
-          <w:smallCaps w:val="false"/>
-          <w:strike w:val="false"/>
-          <w:dstrike w:val="false"/>
-          <w:color w:val="000000"/>
-          <w:position w:val="0"/>
-          <w:sz w:val="24"/>
-          <w:sz w:val="24"/>
-          <w:szCs w:val="24"/>
-          <w:u w:val="none"/>
-          <w:vertAlign w:val="baseline"/>
-        </w:rPr>
-        <w:t>Felipe Fronchetti</w:t>
+        <w:t xml:space="preserve"> Felipe Fronchetti</w:t>
       </w:r>
     </w:p>
     <w:p>
@@ -310,6 +271,7 @@
         <w:widowControl/>
         <w:spacing w:lineRule="auto" w:line="288" w:before="0" w:after="0"/>
         <w:ind w:left="0" w:right="0" w:hanging="0"/>
+        <w:contextualSpacing/>
         <w:jc w:val="left"/>
         <w:rPr/>
       </w:pPr>
@@ -410,6 +372,7 @@
         <w:widowControl/>
         <w:spacing w:lineRule="auto" w:line="288" w:before="0" w:after="0"/>
         <w:ind w:left="0" w:right="0" w:hanging="0"/>
+        <w:contextualSpacing/>
         <w:jc w:val="left"/>
         <w:rPr/>
       </w:pPr>
@@ -464,6 +427,7 @@
         <w:widowControl/>
         <w:spacing w:lineRule="auto" w:line="288" w:before="0" w:after="0"/>
         <w:ind w:left="0" w:right="0" w:hanging="0"/>
+        <w:contextualSpacing/>
         <w:jc w:val="left"/>
         <w:rPr/>
       </w:pPr>
@@ -476,7 +440,7 @@
         <w:tblStyle w:val="Table1"/>
         <w:tblW w:w="9638" w:type="dxa"/>
         <w:jc w:val="left"/>
-        <w:tblInd w:w="0" w:type="dxa"/>
+        <w:tblInd w:w="-10" w:type="dxa"/>
         <w:tblBorders>
           <w:top w:val="single" w:sz="8" w:space="0" w:color="000001"/>
           <w:left w:val="single" w:sz="8" w:space="0" w:color="000001"/>
@@ -487,7 +451,7 @@
         </w:tblBorders>
         <w:tblCellMar>
           <w:top w:w="0" w:type="dxa"/>
-          <w:left w:w="107" w:type="dxa"/>
+          <w:left w:w="97" w:type="dxa"/>
           <w:bottom w:w="0" w:type="dxa"/>
           <w:right w:w="108" w:type="dxa"/>
         </w:tblCellMar>
@@ -496,8 +460,8 @@
       <w:tblGrid>
         <w:gridCol w:w="2895"/>
         <w:gridCol w:w="1924"/>
-        <w:gridCol w:w="2409"/>
-        <w:gridCol w:w="2409"/>
+        <w:gridCol w:w="2410"/>
+        <w:gridCol w:w="2408"/>
       </w:tblGrid>
       <w:tr>
         <w:trPr>
@@ -517,7 +481,7 @@
             </w:tcBorders>
             <w:shd w:fill="9FC5E8"/>
             <w:tcMar>
-              <w:left w:w="107" w:type="dxa"/>
+              <w:left w:w="97" w:type="dxa"/>
             </w:tcMar>
           </w:tcPr>
           <w:p>
@@ -525,6 +489,7 @@
               <w:pStyle w:val="Normal"/>
               <w:widowControl w:val="false"/>
               <w:spacing w:before="57" w:after="57"/>
+              <w:contextualSpacing/>
               <w:jc w:val="center"/>
               <w:rPr/>
             </w:pPr>
@@ -553,7 +518,7 @@
             <w:shd w:fill="auto" w:val="clear"/>
             <w:tcMar>
               <w:top w:w="100" w:type="dxa"/>
-              <w:left w:w="90" w:type="dxa"/>
+              <w:left w:w="80" w:type="dxa"/>
               <w:bottom w:w="100" w:type="dxa"/>
               <w:right w:w="100" w:type="dxa"/>
             </w:tcMar>
@@ -566,6 +531,7 @@
               <w:widowControl w:val="false"/>
               <w:spacing w:lineRule="auto" w:line="240" w:before="0" w:after="0"/>
               <w:ind w:left="0" w:right="0" w:hanging="0"/>
+              <w:contextualSpacing/>
               <w:jc w:val="left"/>
               <w:rPr/>
             </w:pPr>
@@ -589,7 +555,7 @@
             <w:shd w:fill="auto" w:val="clear"/>
             <w:tcMar>
               <w:top w:w="100" w:type="dxa"/>
-              <w:left w:w="90" w:type="dxa"/>
+              <w:left w:w="80" w:type="dxa"/>
               <w:bottom w:w="100" w:type="dxa"/>
               <w:right w:w="100" w:type="dxa"/>
             </w:tcMar>
@@ -602,6 +568,7 @@
               <w:widowControl w:val="false"/>
               <w:spacing w:lineRule="auto" w:line="240" w:before="0" w:after="0"/>
               <w:ind w:left="0" w:right="0" w:hanging="0"/>
+              <w:contextualSpacing/>
               <w:jc w:val="left"/>
               <w:rPr/>
             </w:pPr>
@@ -613,7 +580,7 @@
         </w:tc>
         <w:tc>
           <w:tcPr>
-            <w:tcW w:w="2409" w:type="dxa"/>
+            <w:tcW w:w="2410" w:type="dxa"/>
             <w:tcBorders>
               <w:top w:val="single" w:sz="8" w:space="0" w:color="000001"/>
               <w:left w:val="single" w:sz="8" w:space="0" w:color="000001"/>
@@ -625,7 +592,7 @@
             <w:shd w:fill="auto" w:val="clear"/>
             <w:tcMar>
               <w:top w:w="100" w:type="dxa"/>
-              <w:left w:w="90" w:type="dxa"/>
+              <w:left w:w="80" w:type="dxa"/>
               <w:bottom w:w="100" w:type="dxa"/>
               <w:right w:w="100" w:type="dxa"/>
             </w:tcMar>
@@ -638,6 +605,7 @@
               <w:widowControl w:val="false"/>
               <w:spacing w:lineRule="auto" w:line="240" w:before="0" w:after="0"/>
               <w:ind w:left="0" w:right="0" w:hanging="0"/>
+              <w:contextualSpacing/>
               <w:jc w:val="left"/>
               <w:rPr/>
             </w:pPr>
@@ -649,7 +617,7 @@
         </w:tc>
         <w:tc>
           <w:tcPr>
-            <w:tcW w:w="2409" w:type="dxa"/>
+            <w:tcW w:w="2408" w:type="dxa"/>
             <w:tcBorders>
               <w:top w:val="single" w:sz="8" w:space="0" w:color="000001"/>
               <w:left w:val="single" w:sz="8" w:space="0" w:color="000001"/>
@@ -661,7 +629,7 @@
             <w:shd w:fill="auto" w:val="clear"/>
             <w:tcMar>
               <w:top w:w="100" w:type="dxa"/>
-              <w:left w:w="90" w:type="dxa"/>
+              <w:left w:w="80" w:type="dxa"/>
               <w:bottom w:w="100" w:type="dxa"/>
               <w:right w:w="100" w:type="dxa"/>
             </w:tcMar>
@@ -674,6 +642,7 @@
               <w:widowControl w:val="false"/>
               <w:spacing w:lineRule="auto" w:line="240" w:before="0" w:after="0"/>
               <w:ind w:left="0" w:right="0" w:hanging="0"/>
+              <w:contextualSpacing/>
               <w:jc w:val="left"/>
               <w:rPr/>
             </w:pPr>
@@ -700,7 +669,7 @@
             <w:shd w:fill="auto" w:val="clear"/>
             <w:tcMar>
               <w:top w:w="100" w:type="dxa"/>
-              <w:left w:w="90" w:type="dxa"/>
+              <w:left w:w="80" w:type="dxa"/>
               <w:bottom w:w="100" w:type="dxa"/>
               <w:right w:w="100" w:type="dxa"/>
             </w:tcMar>
@@ -713,6 +682,7 @@
               <w:widowControl w:val="false"/>
               <w:spacing w:lineRule="auto" w:line="240" w:before="0" w:after="0"/>
               <w:ind w:left="0" w:right="0" w:hanging="0"/>
+              <w:contextualSpacing/>
               <w:jc w:val="left"/>
               <w:rPr/>
             </w:pPr>
@@ -736,7 +706,7 @@
             <w:shd w:fill="auto" w:val="clear"/>
             <w:tcMar>
               <w:top w:w="100" w:type="dxa"/>
-              <w:left w:w="90" w:type="dxa"/>
+              <w:left w:w="80" w:type="dxa"/>
               <w:bottom w:w="100" w:type="dxa"/>
               <w:right w:w="100" w:type="dxa"/>
             </w:tcMar>
@@ -749,6 +719,7 @@
               <w:widowControl w:val="false"/>
               <w:spacing w:lineRule="auto" w:line="240" w:before="0" w:after="0"/>
               <w:ind w:left="0" w:right="0" w:hanging="0"/>
+              <w:contextualSpacing/>
               <w:jc w:val="left"/>
               <w:rPr/>
             </w:pPr>
@@ -760,7 +731,7 @@
         </w:tc>
         <w:tc>
           <w:tcPr>
-            <w:tcW w:w="2409" w:type="dxa"/>
+            <w:tcW w:w="2410" w:type="dxa"/>
             <w:tcBorders>
               <w:top w:val="single" w:sz="8" w:space="0" w:color="000001"/>
               <w:left w:val="single" w:sz="8" w:space="0" w:color="000001"/>
@@ -772,7 +743,7 @@
             <w:shd w:fill="auto" w:val="clear"/>
             <w:tcMar>
               <w:top w:w="100" w:type="dxa"/>
-              <w:left w:w="90" w:type="dxa"/>
+              <w:left w:w="80" w:type="dxa"/>
               <w:bottom w:w="100" w:type="dxa"/>
               <w:right w:w="100" w:type="dxa"/>
             </w:tcMar>
@@ -785,6 +756,7 @@
               <w:widowControl w:val="false"/>
               <w:spacing w:lineRule="auto" w:line="240" w:before="0" w:after="0"/>
               <w:ind w:left="0" w:right="0" w:hanging="0"/>
+              <w:contextualSpacing/>
               <w:jc w:val="left"/>
               <w:rPr/>
             </w:pPr>
@@ -796,7 +768,7 @@
         </w:tc>
         <w:tc>
           <w:tcPr>
-            <w:tcW w:w="2409" w:type="dxa"/>
+            <w:tcW w:w="2408" w:type="dxa"/>
             <w:tcBorders>
               <w:top w:val="single" w:sz="8" w:space="0" w:color="000001"/>
               <w:left w:val="single" w:sz="8" w:space="0" w:color="000001"/>
@@ -808,7 +780,7 @@
             <w:shd w:fill="auto" w:val="clear"/>
             <w:tcMar>
               <w:top w:w="100" w:type="dxa"/>
-              <w:left w:w="90" w:type="dxa"/>
+              <w:left w:w="80" w:type="dxa"/>
               <w:bottom w:w="100" w:type="dxa"/>
               <w:right w:w="100" w:type="dxa"/>
             </w:tcMar>
@@ -821,6 +793,7 @@
               <w:widowControl w:val="false"/>
               <w:spacing w:lineRule="auto" w:line="240" w:before="0" w:after="0"/>
               <w:ind w:left="0" w:right="0" w:hanging="0"/>
+              <w:contextualSpacing/>
               <w:jc w:val="left"/>
               <w:rPr/>
             </w:pPr>
@@ -840,6 +813,7 @@
         <w:widowControl/>
         <w:spacing w:lineRule="auto" w:line="288" w:before="0" w:after="0"/>
         <w:ind w:left="0" w:right="0" w:hanging="0"/>
+        <w:contextualSpacing/>
         <w:jc w:val="left"/>
         <w:rPr/>
       </w:pPr>
@@ -855,6 +829,7 @@
         <w:widowControl/>
         <w:spacing w:lineRule="auto" w:line="288" w:before="0" w:after="140"/>
         <w:ind w:left="0" w:right="0" w:hanging="0"/>
+        <w:contextualSpacing/>
         <w:jc w:val="left"/>
         <w:rPr/>
       </w:pPr>
@@ -886,6 +861,7 @@
         <w:widowControl/>
         <w:spacing w:lineRule="auto" w:line="288" w:before="0" w:after="140"/>
         <w:ind w:left="0" w:right="0" w:hanging="0"/>
+        <w:contextualSpacing/>
         <w:jc w:val="left"/>
         <w:rPr/>
       </w:pPr>
@@ -944,241 +920,14 @@
           <w:u w:val="none"/>
           <w:vertAlign w:val="baseline"/>
         </w:rPr>
-        <w:t>, F</w:t>
-      </w:r>
-      <w:r>
-        <w:rPr>
-          <w:rFonts w:eastAsia="Verdana" w:cs="Verdana"/>
-          <w:b w:val="false"/>
-          <w:i w:val="false"/>
-          <w:caps w:val="false"/>
-          <w:smallCaps w:val="false"/>
-          <w:strike w:val="false"/>
-          <w:dstrike w:val="false"/>
-          <w:color w:val="000000"/>
-          <w:position w:val="0"/>
-          <w:sz w:val="24"/>
-          <w:sz w:val="24"/>
-          <w:szCs w:val="24"/>
-          <w:u w:val="none"/>
-          <w:vertAlign w:val="baseline"/>
-        </w:rPr>
-        <w:t>elipe</w:t>
-      </w:r>
-      <w:r>
-        <w:rPr>
-          <w:rFonts w:eastAsia="Verdana" w:cs="Verdana"/>
-          <w:b w:val="false"/>
-          <w:i w:val="false"/>
-          <w:caps w:val="false"/>
-          <w:smallCaps w:val="false"/>
-          <w:strike w:val="false"/>
-          <w:dstrike w:val="false"/>
-          <w:color w:val="000000"/>
-          <w:position w:val="0"/>
-          <w:sz w:val="24"/>
-          <w:sz w:val="24"/>
-          <w:szCs w:val="24"/>
-          <w:u w:val="none"/>
-          <w:vertAlign w:val="baseline"/>
-        </w:rPr>
-        <w:t xml:space="preserve">, </w:t>
-      </w:r>
-      <w:r>
-        <w:rPr>
-          <w:rFonts w:eastAsia="Verdana" w:cs="Verdana"/>
-          <w:b w:val="false"/>
-          <w:i w:val="false"/>
-          <w:caps w:val="false"/>
-          <w:smallCaps w:val="false"/>
-          <w:strike w:val="false"/>
-          <w:dstrike w:val="false"/>
-          <w:color w:val="000000"/>
-          <w:position w:val="0"/>
-          <w:sz w:val="24"/>
-          <w:sz w:val="24"/>
-          <w:szCs w:val="24"/>
-          <w:u w:val="none"/>
-          <w:vertAlign w:val="baseline"/>
-        </w:rPr>
-        <w:t>que são</w:t>
-      </w:r>
-      <w:r>
-        <w:rPr>
-          <w:rFonts w:eastAsia="Verdana" w:cs="Verdana"/>
-          <w:b w:val="false"/>
-          <w:i w:val="false"/>
-          <w:caps w:val="false"/>
-          <w:smallCaps w:val="false"/>
-          <w:strike w:val="false"/>
-          <w:dstrike w:val="false"/>
-          <w:color w:val="000000"/>
-          <w:position w:val="0"/>
-          <w:sz w:val="24"/>
-          <w:sz w:val="24"/>
-          <w:szCs w:val="24"/>
-          <w:u w:val="none"/>
-          <w:vertAlign w:val="baseline"/>
-        </w:rPr>
-        <w:t xml:space="preserve"> </w:t>
-      </w:r>
-      <w:r>
-        <w:rPr>
-          <w:rFonts w:eastAsia="Verdana" w:cs="Verdana"/>
-          <w:b w:val="false"/>
-          <w:i w:val="false"/>
-          <w:caps w:val="false"/>
-          <w:smallCaps w:val="false"/>
-          <w:strike w:val="false"/>
-          <w:dstrike w:val="false"/>
-          <w:color w:val="000000"/>
-          <w:position w:val="0"/>
-          <w:sz w:val="24"/>
-          <w:sz w:val="24"/>
-          <w:szCs w:val="24"/>
-          <w:u w:val="none"/>
-          <w:vertAlign w:val="baseline"/>
-        </w:rPr>
-        <w:t>benéficos à</w:t>
-      </w:r>
-      <w:r>
-        <w:rPr>
-          <w:rFonts w:eastAsia="Verdana" w:cs="Verdana"/>
-          <w:b w:val="false"/>
-          <w:i w:val="false"/>
-          <w:caps w:val="false"/>
-          <w:smallCaps w:val="false"/>
-          <w:strike w:val="false"/>
-          <w:dstrike w:val="false"/>
-          <w:color w:val="000000"/>
-          <w:position w:val="0"/>
-          <w:sz w:val="24"/>
-          <w:sz w:val="24"/>
-          <w:szCs w:val="24"/>
-          <w:u w:val="none"/>
-          <w:vertAlign w:val="baseline"/>
-        </w:rPr>
-        <w:t xml:space="preserve"> sua </w:t>
-      </w:r>
-      <w:r>
-        <w:rPr>
-          <w:rFonts w:eastAsia="Verdana" w:cs="Verdana"/>
-          <w:b w:val="false"/>
-          <w:i w:val="false"/>
-          <w:caps w:val="false"/>
-          <w:smallCaps w:val="false"/>
-          <w:strike w:val="false"/>
-          <w:dstrike w:val="false"/>
-          <w:color w:val="000000"/>
-          <w:position w:val="0"/>
-          <w:sz w:val="24"/>
-          <w:sz w:val="24"/>
-          <w:szCs w:val="24"/>
-          <w:u w:val="none"/>
-          <w:vertAlign w:val="baseline"/>
-        </w:rPr>
-        <w:t>graduação em Ciência da Computação</w:t>
-      </w:r>
-      <w:r>
-        <w:rPr>
-          <w:rFonts w:eastAsia="Verdana" w:cs="Verdana"/>
-          <w:b w:val="false"/>
-          <w:i w:val="false"/>
-          <w:caps w:val="false"/>
-          <w:smallCaps w:val="false"/>
-          <w:strike w:val="false"/>
-          <w:dstrike w:val="false"/>
-          <w:color w:val="000000"/>
-          <w:position w:val="0"/>
-          <w:sz w:val="24"/>
-          <w:sz w:val="24"/>
-          <w:szCs w:val="24"/>
-          <w:u w:val="none"/>
-          <w:vertAlign w:val="baseline"/>
-        </w:rPr>
-        <w:t xml:space="preserve">, </w:t>
-      </w:r>
-      <w:r>
-        <w:rPr>
-          <w:rFonts w:eastAsia="Verdana" w:cs="Verdana"/>
-          <w:b w:val="false"/>
-          <w:i w:val="false"/>
-          <w:caps w:val="false"/>
-          <w:smallCaps w:val="false"/>
-          <w:strike w:val="false"/>
-          <w:dstrike w:val="false"/>
-          <w:color w:val="000000"/>
-          <w:position w:val="0"/>
-          <w:sz w:val="24"/>
-          <w:sz w:val="24"/>
-          <w:szCs w:val="24"/>
-          <w:u w:val="none"/>
-          <w:vertAlign w:val="baseline"/>
-        </w:rPr>
-        <w:t>onde através da matéria de Engenharia de Software II, estudos são realizados durante todo o semestre. Seu maior objetivo é</w:t>
-      </w:r>
-      <w:r>
-        <w:rPr>
-          <w:rFonts w:eastAsia="Verdana" w:cs="Verdana"/>
-          <w:b w:val="false"/>
-          <w:i w:val="false"/>
-          <w:caps w:val="false"/>
-          <w:smallCaps w:val="false"/>
-          <w:strike w:val="false"/>
-          <w:dstrike w:val="false"/>
-          <w:color w:val="000000"/>
-          <w:position w:val="0"/>
-          <w:sz w:val="24"/>
-          <w:sz w:val="24"/>
-          <w:szCs w:val="24"/>
-          <w:u w:val="none"/>
-          <w:vertAlign w:val="baseline"/>
-        </w:rPr>
-        <w:t xml:space="preserve"> contribuir para a maior adoção de boas práticas de gestão por toda a comunidade brasileira e, principalmente, para beneficiar os visitantes do </w:t>
-      </w:r>
-      <w:r>
-        <w:rPr>
-          <w:rFonts w:eastAsia="Verdana" w:cs="Verdana"/>
-          <w:b w:val="false"/>
-          <w:i w:val="false"/>
-          <w:caps w:val="false"/>
-          <w:smallCaps w:val="false"/>
-          <w:strike w:val="false"/>
-          <w:dstrike w:val="false"/>
-          <w:color w:val="000000"/>
-          <w:position w:val="0"/>
-          <w:sz w:val="24"/>
-          <w:sz w:val="24"/>
-          <w:szCs w:val="24"/>
-          <w:u w:val="none"/>
-          <w:vertAlign w:val="baseline"/>
-        </w:rPr>
-        <w:t>Sócios do Clube</w:t>
-      </w:r>
-      <w:r>
-        <w:rPr>
-          <w:rFonts w:eastAsia="Verdana" w:cs="Verdana"/>
-          <w:b w:val="false"/>
-          <w:i w:val="false"/>
-          <w:caps w:val="false"/>
-          <w:smallCaps w:val="false"/>
-          <w:strike w:val="false"/>
-          <w:dstrike w:val="false"/>
-          <w:color w:val="000000"/>
-          <w:position w:val="0"/>
-          <w:sz w:val="24"/>
-          <w:sz w:val="24"/>
-          <w:szCs w:val="24"/>
-          <w:u w:val="none"/>
-          <w:vertAlign w:val="baseline"/>
-        </w:rPr>
-        <w:t>.</w:t>
+        <w:t>, Felipe, que são benéficos à sua graduação em Ciência da Computação, onde através da matéria de Engenharia de Software II, estudos são realizados durante todo o semestre. Seu maior objetivo é contribuir para a maior adoção de boas práticas de gestão por toda a comunidade brasileira e, principalmente, para beneficiar os visitantes do Sócios do Clube.</w:t>
       </w:r>
     </w:p>
     <w:p>
       <w:pPr>
         <w:pStyle w:val="Heading4"/>
         <w:spacing w:before="120" w:after="120"/>
+        <w:contextualSpacing/>
         <w:jc w:val="both"/>
         <w:rPr/>
       </w:pPr>
@@ -1223,7 +972,7 @@
           <w:u w:val="none"/>
           <w:vertAlign w:val="baseline"/>
         </w:rPr>
-        <w:t>Forçar uma mudança no mercado de ensino de gestão nos próxmos dois anos;</w:t>
+        <w:t>Proporcionar um sistema de cadastro e gerenciamento de usuários confiável para empresa em questão;</w:t>
       </w:r>
     </w:p>
     <w:p>
@@ -1259,7 +1008,7 @@
           <w:u w:val="none"/>
           <w:vertAlign w:val="baseline"/>
         </w:rPr>
-        <w:t>Capacitar com qualidade os alunos do curso;</w:t>
+        <w:t>Permitir aos gestores do clube uma maior organização dos setores e permissiões de cada membro;</w:t>
       </w:r>
     </w:p>
     <w:p>
@@ -1295,25 +1044,8 @@
           <w:u w:val="none"/>
           <w:vertAlign w:val="baseline"/>
         </w:rPr>
-        <w:t>Promover adoção de boas práticas de gerenciamento de projetos; e</w:t>
-      </w:r>
-    </w:p>
-    <w:p>
-      <w:pPr>
-        <w:pStyle w:val="Normal"/>
-        <w:keepNext/>
-        <w:keepLines w:val="false"/>
-        <w:widowControl/>
-        <w:numPr>
-          <w:ilvl w:val="0"/>
-          <w:numId w:val="7"/>
-        </w:numPr>
-        <w:spacing w:lineRule="auto" w:line="288" w:before="0" w:after="140"/>
-        <w:ind w:left="707" w:right="0" w:hanging="283"/>
-        <w:contextualSpacing/>
-        <w:jc w:val="both"/>
-        <w:rPr/>
-      </w:pPr>
+        <w:t xml:space="preserve">Promover </w:t>
+      </w:r>
       <w:r>
         <w:rPr>
           <w:rFonts w:eastAsia="Verdana" w:cs="Verdana"/>
@@ -1331,13 +1063,14 @@
           <w:u w:val="none"/>
           <w:vertAlign w:val="baseline"/>
         </w:rPr>
-        <w:t>Promover o Blog Café com ITIL.</w:t>
+        <w:t>o nome do clube através da satisfação de todos os sócios;</w:t>
       </w:r>
     </w:p>
     <w:p>
       <w:pPr>
         <w:pStyle w:val="Heading4"/>
         <w:spacing w:before="120" w:after="120"/>
+        <w:contextualSpacing/>
         <w:rPr/>
       </w:pPr>
       <w:r>
@@ -1532,6 +1265,7 @@
       <w:pPr>
         <w:pStyle w:val="Heading4"/>
         <w:spacing w:before="120" w:after="120"/>
+        <w:contextualSpacing/>
         <w:rPr/>
       </w:pPr>
       <w:r>
@@ -2134,6 +1868,7 @@
       <w:pPr>
         <w:pStyle w:val="Heading4"/>
         <w:spacing w:before="120" w:after="120"/>
+        <w:contextualSpacing/>
         <w:rPr/>
       </w:pPr>
       <w:r>
@@ -2152,6 +1887,7 @@
         <w:widowControl/>
         <w:spacing w:lineRule="auto" w:line="288" w:before="0" w:after="140"/>
         <w:ind w:left="0" w:right="0" w:hanging="0"/>
+        <w:contextualSpacing/>
         <w:jc w:val="left"/>
         <w:rPr/>
       </w:pPr>
@@ -2172,51 +1908,15 @@
           <w:u w:val="none"/>
           <w:vertAlign w:val="baseline"/>
         </w:rPr>
-        <w:t>Enquanto estuda para a certificação, o</w:t>
-      </w:r>
-      <w:r>
-        <w:rPr>
-          <w:rFonts w:eastAsia="Verdana" w:cs="Verdana"/>
-          <w:b/>
-          <w:i w:val="false"/>
-          <w:caps w:val="false"/>
-          <w:smallCaps w:val="false"/>
-          <w:strike w:val="false"/>
-          <w:dstrike w:val="false"/>
-          <w:color w:val="000000"/>
-          <w:position w:val="0"/>
-          <w:sz w:val="24"/>
-          <w:sz w:val="24"/>
-          <w:szCs w:val="24"/>
-          <w:u w:val="none"/>
-          <w:vertAlign w:val="baseline"/>
-        </w:rPr>
-        <w:t xml:space="preserve"> gerente de projetos</w:t>
-      </w:r>
-      <w:r>
-        <w:rPr>
-          <w:rFonts w:eastAsia="Verdana" w:cs="Verdana"/>
-          <w:b w:val="false"/>
-          <w:i w:val="false"/>
-          <w:caps w:val="false"/>
-          <w:smallCaps w:val="false"/>
-          <w:strike w:val="false"/>
-          <w:dstrike w:val="false"/>
-          <w:color w:val="000000"/>
-          <w:position w:val="0"/>
-          <w:sz w:val="24"/>
-          <w:sz w:val="24"/>
-          <w:szCs w:val="24"/>
-          <w:u w:val="none"/>
-          <w:vertAlign w:val="baseline"/>
-        </w:rPr>
-        <w:t xml:space="preserve"> também instrutor do curso irá construir artefatos de gerenciamento de projetos e artigos para futura consulta por parte dos alunos que irão assistir ao curso. Tendo concluído os artigos, serão gravados os vídeos e publicados de forma gratuita no YouTube. Os vídeos terão seu áudio gravado em um estúdio de som, mixados e integrados aos vídeos. O design gráfico do material será construído por Mauíra Borja, designer, antes da gravação dos áudios.</w:t>
+        <w:tab/>
+        <w:t xml:space="preserve">Para garantir a segurança e o bom funcionamento de um clube, uma maneira consistente está na elaboração de um sistema que gerencie a entrada de sócios. Neste projeto, será elaborada esta maneira de garantia, afim de promover a satisfação dos sócios e proprietários do clube. </w:t>
       </w:r>
     </w:p>
     <w:p>
       <w:pPr>
         <w:pStyle w:val="Heading4"/>
         <w:spacing w:before="120" w:after="120"/>
+        <w:contextualSpacing/>
         <w:rPr/>
       </w:pPr>
       <w:r>
@@ -2413,6 +2113,7 @@
       <w:pPr>
         <w:pStyle w:val="Heading4"/>
         <w:spacing w:before="120" w:after="120"/>
+        <w:contextualSpacing/>
         <w:rPr/>
       </w:pPr>
       <w:r>
@@ -2499,6 +2200,63 @@
       <w:pPr>
         <w:pStyle w:val="Heading4"/>
         <w:spacing w:before="120" w:after="120"/>
+        <w:contextualSpacing/>
+        <w:rPr>
+          <w:caps w:val="false"/>
+          <w:smallCaps w:val="false"/>
+        </w:rPr>
+      </w:pPr>
+      <w:r>
+        <w:rPr/>
+      </w:r>
+    </w:p>
+    <w:p>
+      <w:pPr>
+        <w:pStyle w:val="Heading4"/>
+        <w:spacing w:before="120" w:after="120"/>
+        <w:contextualSpacing/>
+        <w:rPr>
+          <w:caps w:val="false"/>
+          <w:smallCaps w:val="false"/>
+        </w:rPr>
+      </w:pPr>
+      <w:r>
+        <w:rPr/>
+      </w:r>
+    </w:p>
+    <w:p>
+      <w:pPr>
+        <w:pStyle w:val="Heading4"/>
+        <w:spacing w:before="120" w:after="120"/>
+        <w:contextualSpacing/>
+        <w:rPr>
+          <w:caps w:val="false"/>
+          <w:smallCaps w:val="false"/>
+        </w:rPr>
+      </w:pPr>
+      <w:r>
+        <w:rPr/>
+      </w:r>
+    </w:p>
+    <w:p>
+      <w:pPr>
+        <w:pStyle w:val="Heading4"/>
+        <w:spacing w:before="120" w:after="120"/>
+        <w:contextualSpacing/>
+        <w:rPr>
+          <w:caps w:val="false"/>
+          <w:smallCaps w:val="false"/>
+        </w:rPr>
+      </w:pPr>
+      <w:r>
+        <w:rPr/>
+      </w:r>
+    </w:p>
+    <w:p>
+      <w:pPr>
+        <w:pStyle w:val="Heading4"/>
+        <w:spacing w:before="120" w:after="120"/>
+        <w:contextualSpacing/>
         <w:rPr/>
       </w:pPr>
       <w:r>
@@ -2509,6 +2267,308 @@
         <w:t>Cronograma Preliminar</w:t>
       </w:r>
     </w:p>
+    <w:tbl>
+      <w:tblPr>
+        <w:tblW w:w="9638" w:type="dxa"/>
+        <w:jc w:val="left"/>
+        <w:tblInd w:w="55" w:type="dxa"/>
+        <w:tblBorders>
+          <w:top w:val="single" w:sz="2" w:space="0" w:color="000000"/>
+          <w:left w:val="single" w:sz="2" w:space="0" w:color="000000"/>
+          <w:bottom w:val="single" w:sz="2" w:space="0" w:color="000000"/>
+          <w:insideH w:val="single" w:sz="2" w:space="0" w:color="000000"/>
+        </w:tblBorders>
+        <w:tblCellMar>
+          <w:top w:w="55" w:type="dxa"/>
+          <w:left w:w="54" w:type="dxa"/>
+          <w:bottom w:w="55" w:type="dxa"/>
+          <w:right w:w="55" w:type="dxa"/>
+        </w:tblCellMar>
+      </w:tblPr>
+      <w:tblGrid>
+        <w:gridCol w:w="4819"/>
+        <w:gridCol w:w="4819"/>
+      </w:tblGrid>
+      <w:tr>
+        <w:trPr/>
+        <w:tc>
+          <w:tcPr>
+            <w:tcW w:w="4819" w:type="dxa"/>
+            <w:tcBorders>
+              <w:top w:val="single" w:sz="2" w:space="0" w:color="000000"/>
+              <w:left w:val="single" w:sz="2" w:space="0" w:color="000000"/>
+              <w:bottom w:val="single" w:sz="2" w:space="0" w:color="000000"/>
+              <w:insideH w:val="single" w:sz="2" w:space="0" w:color="000000"/>
+            </w:tcBorders>
+            <w:shd w:fill="auto" w:val="clear"/>
+            <w:tcMar>
+              <w:left w:w="54" w:type="dxa"/>
+            </w:tcMar>
+          </w:tcPr>
+          <w:p>
+            <w:pPr>
+              <w:pStyle w:val="TableContents"/>
+              <w:jc w:val="center"/>
+              <w:rPr>
+                <w:b/>
+                <w:b/>
+                <w:bCs/>
+              </w:rPr>
+            </w:pPr>
+            <w:r>
+              <w:rPr>
+                <w:b/>
+                <w:bCs/>
+              </w:rPr>
+              <w:t>Mês:</w:t>
+            </w:r>
+          </w:p>
+        </w:tc>
+        <w:tc>
+          <w:tcPr>
+            <w:tcW w:w="4819" w:type="dxa"/>
+            <w:tcBorders>
+              <w:top w:val="single" w:sz="2" w:space="0" w:color="000000"/>
+              <w:left w:val="single" w:sz="2" w:space="0" w:color="000000"/>
+              <w:bottom w:val="single" w:sz="2" w:space="0" w:color="000000"/>
+              <w:right w:val="single" w:sz="2" w:space="0" w:color="000000"/>
+              <w:insideH w:val="single" w:sz="2" w:space="0" w:color="000000"/>
+              <w:insideV w:val="single" w:sz="2" w:space="0" w:color="000000"/>
+            </w:tcBorders>
+            <w:shd w:fill="auto" w:val="clear"/>
+            <w:tcMar>
+              <w:left w:w="54" w:type="dxa"/>
+            </w:tcMar>
+          </w:tcPr>
+          <w:p>
+            <w:pPr>
+              <w:pStyle w:val="TableContents"/>
+              <w:jc w:val="center"/>
+              <w:rPr>
+                <w:b/>
+                <w:b/>
+                <w:bCs/>
+              </w:rPr>
+            </w:pPr>
+            <w:r>
+              <w:rPr>
+                <w:b/>
+                <w:bCs/>
+              </w:rPr>
+              <w:t>Objetivo:</w:t>
+            </w:r>
+          </w:p>
+        </w:tc>
+      </w:tr>
+      <w:tr>
+        <w:trPr/>
+        <w:tc>
+          <w:tcPr>
+            <w:tcW w:w="4819" w:type="dxa"/>
+            <w:tcBorders>
+              <w:left w:val="single" w:sz="2" w:space="0" w:color="000000"/>
+              <w:bottom w:val="single" w:sz="2" w:space="0" w:color="000000"/>
+              <w:insideH w:val="single" w:sz="2" w:space="0" w:color="000000"/>
+            </w:tcBorders>
+            <w:shd w:fill="auto" w:val="clear"/>
+            <w:tcMar>
+              <w:left w:w="54" w:type="dxa"/>
+            </w:tcMar>
+          </w:tcPr>
+          <w:p>
+            <w:pPr>
+              <w:pStyle w:val="TableContents"/>
+              <w:rPr/>
+            </w:pPr>
+            <w:r>
+              <w:rPr/>
+              <w:t>Setembro</w:t>
+            </w:r>
+          </w:p>
+        </w:tc>
+        <w:tc>
+          <w:tcPr>
+            <w:tcW w:w="4819" w:type="dxa"/>
+            <w:tcBorders>
+              <w:left w:val="single" w:sz="2" w:space="0" w:color="000000"/>
+              <w:bottom w:val="single" w:sz="2" w:space="0" w:color="000000"/>
+              <w:right w:val="single" w:sz="2" w:space="0" w:color="000000"/>
+              <w:insideH w:val="single" w:sz="2" w:space="0" w:color="000000"/>
+              <w:insideV w:val="single" w:sz="2" w:space="0" w:color="000000"/>
+            </w:tcBorders>
+            <w:shd w:fill="auto" w:val="clear"/>
+            <w:tcMar>
+              <w:left w:w="54" w:type="dxa"/>
+            </w:tcMar>
+          </w:tcPr>
+          <w:p>
+            <w:pPr>
+              <w:pStyle w:val="TableContents"/>
+              <w:rPr/>
+            </w:pPr>
+            <w:r>
+              <w:rPr/>
+            </w:r>
+          </w:p>
+        </w:tc>
+      </w:tr>
+      <w:tr>
+        <w:trPr/>
+        <w:tc>
+          <w:tcPr>
+            <w:tcW w:w="4819" w:type="dxa"/>
+            <w:tcBorders>
+              <w:left w:val="single" w:sz="2" w:space="0" w:color="000000"/>
+              <w:bottom w:val="single" w:sz="2" w:space="0" w:color="000000"/>
+              <w:insideH w:val="single" w:sz="2" w:space="0" w:color="000000"/>
+            </w:tcBorders>
+            <w:shd w:fill="auto" w:val="clear"/>
+            <w:tcMar>
+              <w:left w:w="54" w:type="dxa"/>
+            </w:tcMar>
+          </w:tcPr>
+          <w:p>
+            <w:pPr>
+              <w:pStyle w:val="TableContents"/>
+              <w:rPr/>
+            </w:pPr>
+            <w:r>
+              <w:rPr/>
+              <w:t>Outubro</w:t>
+            </w:r>
+          </w:p>
+        </w:tc>
+        <w:tc>
+          <w:tcPr>
+            <w:tcW w:w="4819" w:type="dxa"/>
+            <w:tcBorders>
+              <w:left w:val="single" w:sz="2" w:space="0" w:color="000000"/>
+              <w:bottom w:val="single" w:sz="2" w:space="0" w:color="000000"/>
+              <w:right w:val="single" w:sz="2" w:space="0" w:color="000000"/>
+              <w:insideH w:val="single" w:sz="2" w:space="0" w:color="000000"/>
+              <w:insideV w:val="single" w:sz="2" w:space="0" w:color="000000"/>
+            </w:tcBorders>
+            <w:shd w:fill="auto" w:val="clear"/>
+            <w:tcMar>
+              <w:left w:w="54" w:type="dxa"/>
+            </w:tcMar>
+          </w:tcPr>
+          <w:p>
+            <w:pPr>
+              <w:pStyle w:val="TableContents"/>
+              <w:rPr/>
+            </w:pPr>
+            <w:r>
+              <w:rPr/>
+            </w:r>
+          </w:p>
+        </w:tc>
+      </w:tr>
+      <w:tr>
+        <w:trPr/>
+        <w:tc>
+          <w:tcPr>
+            <w:tcW w:w="4819" w:type="dxa"/>
+            <w:tcBorders>
+              <w:left w:val="single" w:sz="2" w:space="0" w:color="000000"/>
+              <w:bottom w:val="single" w:sz="2" w:space="0" w:color="000000"/>
+              <w:insideH w:val="single" w:sz="2" w:space="0" w:color="000000"/>
+            </w:tcBorders>
+            <w:shd w:fill="auto" w:val="clear"/>
+            <w:tcMar>
+              <w:left w:w="54" w:type="dxa"/>
+            </w:tcMar>
+          </w:tcPr>
+          <w:p>
+            <w:pPr>
+              <w:pStyle w:val="TableContents"/>
+              <w:rPr/>
+            </w:pPr>
+            <w:r>
+              <w:rPr/>
+              <w:t>Novembro</w:t>
+            </w:r>
+          </w:p>
+        </w:tc>
+        <w:tc>
+          <w:tcPr>
+            <w:tcW w:w="4819" w:type="dxa"/>
+            <w:tcBorders>
+              <w:left w:val="single" w:sz="2" w:space="0" w:color="000000"/>
+              <w:bottom w:val="single" w:sz="2" w:space="0" w:color="000000"/>
+              <w:right w:val="single" w:sz="2" w:space="0" w:color="000000"/>
+              <w:insideH w:val="single" w:sz="2" w:space="0" w:color="000000"/>
+              <w:insideV w:val="single" w:sz="2" w:space="0" w:color="000000"/>
+            </w:tcBorders>
+            <w:shd w:fill="auto" w:val="clear"/>
+            <w:tcMar>
+              <w:left w:w="54" w:type="dxa"/>
+            </w:tcMar>
+          </w:tcPr>
+          <w:p>
+            <w:pPr>
+              <w:pStyle w:val="TableContents"/>
+              <w:rPr/>
+            </w:pPr>
+            <w:r>
+              <w:rPr/>
+            </w:r>
+          </w:p>
+        </w:tc>
+      </w:tr>
+      <w:tr>
+        <w:trPr/>
+        <w:tc>
+          <w:tcPr>
+            <w:tcW w:w="4819" w:type="dxa"/>
+            <w:tcBorders>
+              <w:left w:val="single" w:sz="2" w:space="0" w:color="000000"/>
+              <w:bottom w:val="single" w:sz="2" w:space="0" w:color="000000"/>
+              <w:insideH w:val="single" w:sz="2" w:space="0" w:color="000000"/>
+            </w:tcBorders>
+            <w:shd w:fill="auto" w:val="clear"/>
+            <w:tcMar>
+              <w:left w:w="54" w:type="dxa"/>
+            </w:tcMar>
+          </w:tcPr>
+          <w:p>
+            <w:pPr>
+              <w:pStyle w:val="TableContents"/>
+              <w:rPr/>
+            </w:pPr>
+            <w:r>
+              <w:rPr/>
+              <w:t>Dezembro</w:t>
+            </w:r>
+          </w:p>
+        </w:tc>
+        <w:tc>
+          <w:tcPr>
+            <w:tcW w:w="4819" w:type="dxa"/>
+            <w:tcBorders>
+              <w:left w:val="single" w:sz="2" w:space="0" w:color="000000"/>
+              <w:bottom w:val="single" w:sz="2" w:space="0" w:color="000000"/>
+              <w:right w:val="single" w:sz="2" w:space="0" w:color="000000"/>
+              <w:insideH w:val="single" w:sz="2" w:space="0" w:color="000000"/>
+              <w:insideV w:val="single" w:sz="2" w:space="0" w:color="000000"/>
+            </w:tcBorders>
+            <w:shd w:fill="auto" w:val="clear"/>
+            <w:tcMar>
+              <w:left w:w="54" w:type="dxa"/>
+            </w:tcMar>
+          </w:tcPr>
+          <w:p>
+            <w:pPr>
+              <w:pStyle w:val="TableContents"/>
+              <w:rPr/>
+            </w:pPr>
+            <w:r>
+              <w:rPr/>
+            </w:r>
+          </w:p>
+        </w:tc>
+      </w:tr>
+    </w:tbl>
     <w:p>
       <w:pPr>
         <w:pStyle w:val="Normal"/>
@@ -2517,6 +2577,7 @@
         <w:widowControl/>
         <w:spacing w:lineRule="auto" w:line="288" w:before="0" w:after="140"/>
         <w:ind w:left="0" w:right="0" w:hanging="0"/>
+        <w:contextualSpacing/>
         <w:jc w:val="center"/>
         <w:rPr/>
       </w:pPr>
@@ -2528,6 +2589,7 @@
       <w:pPr>
         <w:pStyle w:val="Heading4"/>
         <w:spacing w:before="120" w:after="120"/>
+        <w:contextualSpacing/>
         <w:rPr/>
       </w:pPr>
       <w:r>
@@ -2777,6 +2839,7 @@
       <w:pPr>
         <w:pStyle w:val="Heading4"/>
         <w:spacing w:before="120" w:after="120"/>
+        <w:contextualSpacing/>
         <w:rPr/>
       </w:pPr>
       <w:r>
@@ -3035,7 +3098,22 @@
         </w:rPr>
       </w:pPr>
       <w:r>
-        <w:rPr/>
+        <w:rPr>
+          <w:rFonts w:eastAsia="Verdana" w:cs="Verdana"/>
+          <w:b w:val="false"/>
+          <w:i w:val="false"/>
+          <w:caps w:val="false"/>
+          <w:smallCaps w:val="false"/>
+          <w:strike w:val="false"/>
+          <w:dstrike w:val="false"/>
+          <w:color w:val="000000"/>
+          <w:position w:val="0"/>
+          <w:sz w:val="24"/>
+          <w:sz w:val="24"/>
+          <w:szCs w:val="24"/>
+          <w:u w:val="none"/>
+          <w:vertAlign w:val="baseline"/>
+        </w:rPr>
       </w:r>
     </w:p>
     <w:p>
@@ -3066,7 +3144,22 @@
         </w:rPr>
       </w:pPr>
       <w:r>
-        <w:rPr/>
+        <w:rPr>
+          <w:rFonts w:eastAsia="Verdana" w:cs="Verdana"/>
+          <w:b w:val="false"/>
+          <w:i w:val="false"/>
+          <w:caps w:val="false"/>
+          <w:smallCaps w:val="false"/>
+          <w:strike w:val="false"/>
+          <w:dstrike w:val="false"/>
+          <w:color w:val="000000"/>
+          <w:position w:val="0"/>
+          <w:sz w:val="24"/>
+          <w:sz w:val="24"/>
+          <w:szCs w:val="24"/>
+          <w:u w:val="none"/>
+          <w:vertAlign w:val="baseline"/>
+        </w:rPr>
       </w:r>
     </w:p>
     <w:p>
@@ -3077,6 +3170,7 @@
         <w:widowControl/>
         <w:spacing w:lineRule="auto" w:line="288" w:before="0" w:after="140"/>
         <w:ind w:left="0" w:right="0" w:hanging="0"/>
+        <w:contextualSpacing/>
         <w:jc w:val="left"/>
         <w:rPr/>
       </w:pPr>
@@ -3157,25 +3251,7 @@
             <w:color w:val="1155CC"/>
             <w:u w:val="single"/>
           </w:rPr>
-          <w:t>https://github.com/</w:t>
-        </w:r>
-        <w:r>
-          <w:rPr>
-            <w:rStyle w:val="InternetLink"/>
-            <w:b/>
-            <w:color w:val="1155CC"/>
-            <w:u w:val="single"/>
-          </w:rPr>
-          <w:t>LLVN</w:t>
-        </w:r>
-        <w:r>
-          <w:rPr>
-            <w:rStyle w:val="InternetLink"/>
-            <w:b/>
-            <w:color w:val="1155CC"/>
-            <w:u w:val="single"/>
-          </w:rPr>
-          <w:t>/Felipe/issues</w:t>
+          <w:t>https://github.com/LLVN/Felipe/issues</w:t>
         </w:r>
       </w:hyperlink>
       <w:r>
@@ -3189,6 +3265,7 @@
       <w:pPr>
         <w:pStyle w:val="Heading4"/>
         <w:spacing w:before="120" w:after="120"/>
+        <w:contextualSpacing/>
         <w:rPr/>
       </w:pPr>
       <w:r>
@@ -3232,26 +3309,7 @@
           <w:u w:val="none"/>
           <w:vertAlign w:val="baseline"/>
         </w:rPr>
-        <w:t>Gerente</w:t>
-      </w:r>
-      <w:r>
-        <w:rPr>
-          <w:rFonts w:eastAsia="Verdana" w:cs="Verdana"/>
-          <w:b/>
-          <w:i w:val="false"/>
-          <w:caps w:val="false"/>
-          <w:smallCaps w:val="false"/>
-          <w:strike w:val="false"/>
-          <w:dstrike w:val="false"/>
-          <w:color w:val="000000"/>
-          <w:position w:val="0"/>
-          <w:sz w:val="24"/>
-          <w:sz w:val="24"/>
-          <w:szCs w:val="24"/>
-          <w:u w:val="none"/>
-          <w:vertAlign w:val="baseline"/>
-        </w:rPr>
-        <w:t>:</w:t>
+        <w:t>Gerente:</w:t>
       </w:r>
       <w:r>
         <w:rPr>
@@ -3326,26 +3384,7 @@
           <w:u w:val="none"/>
           <w:vertAlign w:val="baseline"/>
         </w:rPr>
-        <w:t>Analista</w:t>
-      </w:r>
-      <w:r>
-        <w:rPr>
-          <w:rFonts w:eastAsia="Verdana" w:cs="Verdana"/>
-          <w:b/>
-          <w:i w:val="false"/>
-          <w:caps w:val="false"/>
-          <w:smallCaps w:val="false"/>
-          <w:strike w:val="false"/>
-          <w:dstrike w:val="false"/>
-          <w:color w:val="000000"/>
-          <w:position w:val="0"/>
-          <w:sz w:val="24"/>
-          <w:sz w:val="24"/>
-          <w:szCs w:val="24"/>
-          <w:u w:val="none"/>
-          <w:vertAlign w:val="baseline"/>
-        </w:rPr>
-        <w:t>:</w:t>
+        <w:t>Analista:</w:t>
       </w:r>
       <w:r>
         <w:rPr>
@@ -3420,26 +3459,7 @@
           <w:u w:val="none"/>
           <w:vertAlign w:val="baseline"/>
         </w:rPr>
-        <w:t>Testador</w:t>
-      </w:r>
-      <w:r>
-        <w:rPr>
-          <w:rFonts w:eastAsia="Verdana" w:cs="Verdana"/>
-          <w:b/>
-          <w:i w:val="false"/>
-          <w:caps w:val="false"/>
-          <w:smallCaps w:val="false"/>
-          <w:strike w:val="false"/>
-          <w:dstrike w:val="false"/>
-          <w:color w:val="000000"/>
-          <w:position w:val="0"/>
-          <w:sz w:val="24"/>
-          <w:sz w:val="24"/>
-          <w:szCs w:val="24"/>
-          <w:u w:val="none"/>
-          <w:vertAlign w:val="baseline"/>
-        </w:rPr>
-        <w:t>:</w:t>
+        <w:t>Testador:</w:t>
       </w:r>
       <w:r>
         <w:rPr>
@@ -3458,26 +3478,7 @@
           <w:u w:val="none"/>
           <w:vertAlign w:val="baseline"/>
         </w:rPr>
-        <w:t xml:space="preserve"> </w:t>
-      </w:r>
-      <w:r>
-        <w:rPr>
-          <w:rFonts w:eastAsia="Verdana" w:cs="Verdana"/>
-          <w:b w:val="false"/>
-          <w:i w:val="false"/>
-          <w:caps w:val="false"/>
-          <w:smallCaps w:val="false"/>
-          <w:strike w:val="false"/>
-          <w:dstrike w:val="false"/>
-          <w:color w:val="000000"/>
-          <w:position w:val="0"/>
-          <w:sz w:val="24"/>
-          <w:sz w:val="24"/>
-          <w:szCs w:val="24"/>
-          <w:u w:val="none"/>
-          <w:vertAlign w:val="baseline"/>
-        </w:rPr>
-        <w:t>Vinicius Ribeiro</w:t>
+        <w:t xml:space="preserve"> Vinicius Ribeiro</w:t>
       </w:r>
     </w:p>
     <w:p>
@@ -3513,26 +3514,7 @@
           <w:u w:val="none"/>
           <w:vertAlign w:val="baseline"/>
         </w:rPr>
-        <w:t>Desenvolvedor</w:t>
-      </w:r>
-      <w:r>
-        <w:rPr>
-          <w:rFonts w:eastAsia="Verdana" w:cs="Verdana"/>
-          <w:b/>
-          <w:i w:val="false"/>
-          <w:caps w:val="false"/>
-          <w:smallCaps w:val="false"/>
-          <w:strike w:val="false"/>
-          <w:dstrike w:val="false"/>
-          <w:color w:val="000000"/>
-          <w:position w:val="0"/>
-          <w:sz w:val="24"/>
-          <w:sz w:val="24"/>
-          <w:szCs w:val="24"/>
-          <w:u w:val="none"/>
-          <w:vertAlign w:val="baseline"/>
-        </w:rPr>
-        <w:t>:</w:t>
+        <w:t>Desenvolvedor:</w:t>
       </w:r>
       <w:r>
         <w:rPr>
@@ -3551,32 +3533,14 @@
           <w:u w:val="none"/>
           <w:vertAlign w:val="baseline"/>
         </w:rPr>
-        <w:t xml:space="preserve"> </w:t>
-      </w:r>
-      <w:r>
-        <w:rPr>
-          <w:rFonts w:eastAsia="Verdana" w:cs="Verdana"/>
-          <w:b w:val="false"/>
-          <w:i w:val="false"/>
-          <w:caps w:val="false"/>
-          <w:smallCaps w:val="false"/>
-          <w:strike w:val="false"/>
-          <w:dstrike w:val="false"/>
-          <w:color w:val="000000"/>
-          <w:position w:val="0"/>
-          <w:sz w:val="24"/>
-          <w:sz w:val="24"/>
-          <w:szCs w:val="24"/>
-          <w:u w:val="none"/>
-          <w:vertAlign w:val="baseline"/>
-        </w:rPr>
-        <w:t>Luis Fernando</w:t>
+        <w:t xml:space="preserve"> Luis Fernando</w:t>
       </w:r>
     </w:p>
     <w:p>
       <w:pPr>
         <w:pStyle w:val="Heading4"/>
         <w:spacing w:before="120" w:after="120"/>
+        <w:contextualSpacing/>
         <w:rPr/>
       </w:pPr>
       <w:r>
@@ -3595,6 +3559,7 @@
         <w:widowControl/>
         <w:spacing w:lineRule="auto" w:line="288" w:before="0" w:after="0"/>
         <w:ind w:left="0" w:right="0" w:hanging="0"/>
+        <w:contextualSpacing/>
         <w:jc w:val="left"/>
         <w:rPr/>
       </w:pPr>
@@ -3615,45 +3580,7 @@
           <w:u w:val="none"/>
           <w:vertAlign w:val="baseline"/>
         </w:rPr>
-        <w:t>Reginaldo Ré</w:t>
-      </w:r>
-      <w:r>
-        <w:rPr>
-          <w:rFonts w:eastAsia="Verdana" w:cs="Verdana"/>
-          <w:b w:val="false"/>
-          <w:i w:val="false"/>
-          <w:caps w:val="false"/>
-          <w:smallCaps w:val="false"/>
-          <w:strike w:val="false"/>
-          <w:dstrike w:val="false"/>
-          <w:color w:val="000000"/>
-          <w:position w:val="0"/>
-          <w:sz w:val="24"/>
-          <w:sz w:val="24"/>
-          <w:szCs w:val="24"/>
-          <w:u w:val="none"/>
-          <w:vertAlign w:val="baseline"/>
-        </w:rPr>
-        <w:t xml:space="preserve"> – </w:t>
-      </w:r>
-      <w:r>
-        <w:rPr>
-          <w:rFonts w:eastAsia="Verdana" w:cs="Verdana"/>
-          <w:b w:val="false"/>
-          <w:i w:val="false"/>
-          <w:caps w:val="false"/>
-          <w:smallCaps w:val="false"/>
-          <w:strike w:val="false"/>
-          <w:dstrike w:val="false"/>
-          <w:color w:val="000000"/>
-          <w:position w:val="0"/>
-          <w:sz w:val="24"/>
-          <w:sz w:val="24"/>
-          <w:szCs w:val="24"/>
-          <w:u w:val="none"/>
-          <w:vertAlign w:val="baseline"/>
-        </w:rPr>
-        <w:t xml:space="preserve">Cliente e proprietário do clube </w:t>
+        <w:t xml:space="preserve">Reginaldo Ré – Cliente e proprietário do clube </w:t>
       </w:r>
     </w:p>
     <w:p>
@@ -3662,6 +3589,7 @@
         <w:widowControl/>
         <w:spacing w:lineRule="auto" w:line="288" w:before="0" w:after="0"/>
         <w:ind w:left="0" w:right="0" w:hanging="0"/>
+        <w:contextualSpacing/>
         <w:jc w:val="left"/>
         <w:rPr/>
       </w:pPr>
@@ -3705,6 +3633,7 @@
     <w:pPr>
       <w:pStyle w:val="Normal"/>
       <w:spacing w:before="0" w:after="0"/>
+      <w:contextualSpacing/>
       <w:rPr/>
     </w:pPr>
     <w:r>
@@ -5999,7 +5928,6 @@
       <w:rPr>
         <w:rFonts w:ascii="Verdana" w:hAnsi="Verdana" w:eastAsia="Verdana" w:cs="Verdana"/>
         <w:color w:val="000000"/>
-        <w:sz w:val="24"/>
         <w:szCs w:val="24"/>
         <w:lang w:val="pt-BR" w:eastAsia="zh-CN" w:bidi="hi-IN"/>
       </w:rPr>
@@ -6017,6 +5945,7 @@
       <w:keepNext/>
       <w:keepLines w:val="false"/>
       <w:widowControl/>
+      <w:bidi w:val="0"/>
       <w:spacing w:lineRule="auto" w:line="240" w:before="0" w:after="0"/>
       <w:ind w:left="0" w:right="0" w:hanging="0"/>
       <w:contextualSpacing/>
@@ -6042,11 +5971,11 @@
   </w:style>
   <w:style w:type="paragraph" w:styleId="Heading1">
     <w:name w:val="Heading 1"/>
-    <w:basedOn w:val="Normal1"/>
     <w:next w:val="Normal"/>
     <w:qFormat/>
     <w:pPr>
       <w:keepNext/>
+      <w:widowControl/>
       <w:spacing w:lineRule="auto" w:line="240" w:before="240" w:after="60"/>
       <w:contextualSpacing/>
     </w:pPr>
@@ -6055,17 +5984,19 @@
       <w:b/>
       <w:caps w:val="false"/>
       <w:smallCaps w:val="false"/>
+      <w:color w:val="000000"/>
       <w:sz w:val="32"/>
       <w:szCs w:val="32"/>
+      <w:lang w:val="pt-BR" w:eastAsia="zh-CN" w:bidi="hi-IN"/>
     </w:rPr>
   </w:style>
   <w:style w:type="paragraph" w:styleId="Heading2">
     <w:name w:val="Heading 2"/>
-    <w:basedOn w:val="Normal1"/>
     <w:next w:val="Normal"/>
     <w:qFormat/>
     <w:pPr>
       <w:keepNext/>
+      <w:widowControl/>
       <w:spacing w:lineRule="auto" w:line="240" w:before="240" w:after="60"/>
       <w:contextualSpacing/>
     </w:pPr>
@@ -6075,77 +6006,93 @@
       <w:i/>
       <w:caps w:val="false"/>
       <w:smallCaps w:val="false"/>
+      <w:color w:val="000000"/>
       <w:sz w:val="28"/>
       <w:szCs w:val="28"/>
+      <w:lang w:val="pt-BR" w:eastAsia="zh-CN" w:bidi="hi-IN"/>
     </w:rPr>
   </w:style>
   <w:style w:type="paragraph" w:styleId="Heading3">
     <w:name w:val="Heading 3"/>
-    <w:basedOn w:val="Normal1"/>
     <w:next w:val="Normal"/>
     <w:qFormat/>
     <w:pPr>
       <w:keepNext/>
+      <w:widowControl/>
       <w:spacing w:lineRule="auto" w:line="240" w:before="140" w:after="120"/>
       <w:contextualSpacing/>
     </w:pPr>
     <w:rPr>
+      <w:rFonts w:ascii="Verdana" w:hAnsi="Verdana" w:eastAsia="Verdana" w:cs="Verdana"/>
       <w:b/>
       <w:caps w:val="false"/>
       <w:smallCaps w:val="false"/>
+      <w:color w:val="000000"/>
       <w:sz w:val="28"/>
       <w:szCs w:val="28"/>
+      <w:lang w:val="pt-BR" w:eastAsia="zh-CN" w:bidi="hi-IN"/>
     </w:rPr>
   </w:style>
   <w:style w:type="paragraph" w:styleId="Heading4">
     <w:name w:val="Heading 4"/>
-    <w:basedOn w:val="Normal1"/>
     <w:next w:val="Normal"/>
     <w:qFormat/>
     <w:pPr>
       <w:keepNext/>
+      <w:widowControl/>
       <w:spacing w:lineRule="auto" w:line="240" w:before="120" w:after="120"/>
       <w:contextualSpacing/>
     </w:pPr>
     <w:rPr>
+      <w:rFonts w:ascii="Verdana" w:hAnsi="Verdana" w:eastAsia="Verdana" w:cs="Verdana"/>
       <w:b/>
       <w:caps w:val="false"/>
       <w:smallCaps w:val="false"/>
+      <w:color w:val="000000"/>
+      <w:sz w:val="24"/>
+      <w:szCs w:val="24"/>
+      <w:lang w:val="pt-BR" w:eastAsia="zh-CN" w:bidi="hi-IN"/>
     </w:rPr>
   </w:style>
   <w:style w:type="paragraph" w:styleId="Heading5">
     <w:name w:val="Heading 5"/>
-    <w:basedOn w:val="Normal1"/>
     <w:next w:val="Normal"/>
     <w:qFormat/>
     <w:pPr>
+      <w:widowControl/>
       <w:spacing w:lineRule="auto" w:line="240" w:before="240" w:after="60"/>
       <w:contextualSpacing/>
     </w:pPr>
     <w:rPr>
+      <w:rFonts w:ascii="Verdana" w:hAnsi="Verdana" w:eastAsia="Verdana" w:cs="Verdana"/>
       <w:b/>
       <w:i/>
       <w:caps w:val="false"/>
       <w:smallCaps w:val="false"/>
+      <w:color w:val="000000"/>
       <w:sz w:val="26"/>
       <w:szCs w:val="26"/>
+      <w:lang w:val="pt-BR" w:eastAsia="zh-CN" w:bidi="hi-IN"/>
     </w:rPr>
   </w:style>
   <w:style w:type="paragraph" w:styleId="Heading6">
     <w:name w:val="Heading 6"/>
-    <w:basedOn w:val="Normal1"/>
     <w:next w:val="Normal"/>
     <w:qFormat/>
     <w:pPr>
+      <w:widowControl/>
       <w:spacing w:lineRule="auto" w:line="240" w:before="240" w:after="60"/>
       <w:contextualSpacing/>
     </w:pPr>
     <w:rPr>
+      <w:rFonts w:ascii="Verdana" w:hAnsi="Verdana" w:eastAsia="Verdana" w:cs="Verdana"/>
       <w:b/>
       <w:caps w:val="false"/>
       <w:smallCaps w:val="false"/>
+      <w:color w:val="000000"/>
       <w:sz w:val="22"/>
       <w:szCs w:val="22"/>
+      <w:lang w:val="pt-BR" w:eastAsia="zh-CN" w:bidi="hi-IN"/>
     </w:rPr>
   </w:style>
   <w:style w:type="character" w:styleId="ListLabel1">
@@ -6183,6 +6130,26 @@
       <w:lang w:val="zxx" w:eastAsia="zxx" w:bidi="zxx"/>
     </w:rPr>
   </w:style>
+  <w:style w:type="character" w:styleId="ListLabel3">
+    <w:name w:val="ListLabel 3"/>
+    <w:qFormat/>
+    <w:rPr>
+      <w:rFonts w:cs="Verdana"/>
+      <w:b w:val="false"/>
+      <w:i w:val="false"/>
+      <w:caps w:val="false"/>
+      <w:smallCaps w:val="false"/>
+      <w:strike w:val="false"/>
+      <w:dstrike w:val="false"/>
+      <w:color w:val="000000"/>
+      <w:position w:val="0"/>
+      <w:sz w:val="20"/>
+      <w:sz w:val="20"/>
+      <w:szCs w:val="20"/>
+      <w:u w:val="none"/>
+      <w:vertAlign w:val="baseline"/>
+    </w:rPr>
+  </w:style>
   <w:style w:type="paragraph" w:styleId="Heading">
     <w:name w:val="Heading"/>
     <w:basedOn w:val="Normal"/>
@@ -6191,6 +6158,7 @@
     <w:pPr>
       <w:keepNext/>
       <w:spacing w:before="240" w:after="120"/>
+      <w:contextualSpacing/>
     </w:pPr>
     <w:rPr>
       <w:rFonts w:ascii="Liberation Sans" w:hAnsi="Liberation Sans" w:eastAsia="Source Han Sans CN Regular" w:cs="Lohit Devanagari"/>
@@ -6203,6 +6171,7 @@
     <w:basedOn w:val="Normal"/>
     <w:pPr>
       <w:spacing w:lineRule="auto" w:line="288" w:before="0" w:after="140"/>
+      <w:contextualSpacing/>
     </w:pPr>
     <w:rPr/>
   </w:style>
@@ -6221,6 +6190,7 @@
     <w:pPr>
       <w:suppressLineNumbers/>
       <w:spacing w:before="120" w:after="120"/>
+      <w:contextualSpacing/>
     </w:pPr>
     <w:rPr>
       <w:rFonts w:cs="Lohit Devanagari"/>
@@ -6241,7 +6211,7 @@
       <w:rFonts w:cs="Lohit Devanagari"/>
     </w:rPr>
   </w:style>
-  <w:style w:type="paragraph" w:styleId="Normal1" w:default="1">
+  <w:style w:type="paragraph" w:styleId="LOnormal" w:default="1">
     <w:name w:val="LO-normal"/>
     <w:qFormat/>
     <w:pPr>
@@ -6274,7 +6244,7 @@
   </w:style>
   <w:style w:type="paragraph" w:styleId="Title">
     <w:name w:val="Title"/>
-    <w:basedOn w:val="Normal1"/>
+    <w:basedOn w:val="LOnormal"/>
     <w:next w:val="Normal"/>
     <w:qFormat/>
     <w:pPr>
@@ -6293,7 +6263,7 @@
   </w:style>
   <w:style w:type="paragraph" w:styleId="Subtitle">
     <w:name w:val="Subtitle"/>
-    <w:basedOn w:val="Normal1"/>
+    <w:basedOn w:val="LOnormal"/>
     <w:next w:val="Normal"/>
     <w:qFormat/>
     <w:pPr>
@@ -6313,6 +6283,13 @@
     <w:pPr/>
     <w:rPr/>
   </w:style>
+  <w:style w:type="paragraph" w:styleId="TableContents">
+    <w:name w:val="Table Contents"/>
+    <w:basedOn w:val="Normal"/>
+    <w:qFormat/>
+    <w:pPr/>
+    <w:rPr/>
+  </w:style>
   <w:style w:type="table" w:default="1" w:styleId="TableNormal">
     <w:name w:val="Table Normal"/>
   </w:style>
